--- a/Instructions/how to use quera/how to use quera.docx
+++ b/Instructions/how to use quera/how to use quera.docx
@@ -11,8 +11,6 @@
           <w:lang w:bidi="fa-IR"/>
         </w:rPr>
       </w:pPr>
-      <w:bookmarkStart w:id="0" w:name="_GoBack"/>
-      <w:bookmarkEnd w:id="0"/>
       <w:r>
         <w:rPr>
           <w:rFonts w:ascii="Bahij Palatino Sans Arabic" w:hAnsi="Bahij Palatino Sans Arabic" w:cs="Bahij Palatino Sans Arabic" w:hint="cs"/>
@@ -32,80 +30,18 @@
       </w:pPr>
       <w:r>
         <w:rPr>
+          <w:rFonts w:ascii="Bahij Palatino Sans Arabic" w:hAnsi="Bahij Palatino Sans Arabic" w:cs="Bahij Palatino Sans Arabic"/>
           <w:noProof/>
+          <w:lang w:bidi="fa-IR"/>
         </w:rPr>
         <w:drawing>
-          <wp:anchor distT="0" distB="0" distL="114300" distR="114300" simplePos="0" relativeHeight="251659264" behindDoc="1" locked="0" layoutInCell="1" allowOverlap="1" wp14:anchorId="26D53D96" wp14:editId="38B624C9">
-            <wp:simplePos x="0" y="0"/>
-            <wp:positionH relativeFrom="margin">
-              <wp:align>right</wp:align>
-            </wp:positionH>
-            <wp:positionV relativeFrom="paragraph">
-              <wp:posOffset>4029710</wp:posOffset>
-            </wp:positionV>
-            <wp:extent cx="5943600" cy="3343275"/>
-            <wp:effectExtent l="0" t="0" r="0" b="9525"/>
-            <wp:wrapTight wrapText="bothSides">
-              <wp:wrapPolygon edited="0">
-                <wp:start x="0" y="0"/>
-                <wp:lineTo x="0" y="21538"/>
-                <wp:lineTo x="21531" y="21538"/>
-                <wp:lineTo x="21531" y="0"/>
-                <wp:lineTo x="0" y="0"/>
-              </wp:wrapPolygon>
-            </wp:wrapTight>
-            <wp:docPr id="1" name="Picture 1"/>
-            <wp:cNvGraphicFramePr>
-              <a:graphicFrameLocks xmlns:a="http://schemas.openxmlformats.org/drawingml/2006/main" noChangeAspect="1"/>
-            </wp:cNvGraphicFramePr>
-            <a:graphic xmlns:a="http://schemas.openxmlformats.org/drawingml/2006/main">
-              <a:graphicData uri="http://schemas.openxmlformats.org/drawingml/2006/picture">
-                <pic:pic xmlns:pic="http://schemas.openxmlformats.org/drawingml/2006/picture">
-                  <pic:nvPicPr>
-                    <pic:cNvPr id="1" name=""/>
-                    <pic:cNvPicPr/>
-                  </pic:nvPicPr>
-                  <pic:blipFill>
-                    <a:blip r:embed="rId6" cstate="print">
-                      <a:extLst>
-                        <a:ext uri="{28A0092B-C50C-407E-A947-70E740481C1C}">
-                          <a14:useLocalDpi xmlns:a14="http://schemas.microsoft.com/office/drawing/2010/main" val="0"/>
-                        </a:ext>
-                      </a:extLst>
-                    </a:blip>
-                    <a:stretch>
-                      <a:fillRect/>
-                    </a:stretch>
-                  </pic:blipFill>
-                  <pic:spPr>
-                    <a:xfrm>
-                      <a:off x="0" y="0"/>
-                      <a:ext cx="5943600" cy="3343275"/>
-                    </a:xfrm>
-                    <a:prstGeom prst="rect">
-                      <a:avLst/>
-                    </a:prstGeom>
-                  </pic:spPr>
-                </pic:pic>
-              </a:graphicData>
-            </a:graphic>
-          </wp:anchor>
-        </w:drawing>
-      </w:r>
-      <w:r>
-        <w:rPr>
-          <w:rFonts w:ascii="Bahij Palatino Sans Arabic" w:hAnsi="Bahij Palatino Sans Arabic" w:cs="Bahij Palatino Sans Arabic"/>
-          <w:noProof/>
-          <w:lang w:bidi="fa-IR"/>
-        </w:rPr>
-        <w:drawing>
-          <wp:anchor distT="0" distB="0" distL="114300" distR="114300" simplePos="0" relativeHeight="251658240" behindDoc="0" locked="0" layoutInCell="1" allowOverlap="1" wp14:anchorId="16BFF90B" wp14:editId="4AB5ABFB">
+          <wp:anchor distT="0" distB="0" distL="114300" distR="114300" simplePos="0" relativeHeight="251658240" behindDoc="0" locked="0" layoutInCell="1" allowOverlap="1" wp14:anchorId="16BFF90B" wp14:editId="77A1C167">
             <wp:simplePos x="0" y="0"/>
             <wp:positionH relativeFrom="margin">
               <wp:align>right</wp:align>
             </wp:positionH>
             <wp:positionV relativeFrom="page">
-              <wp:posOffset>1571625</wp:posOffset>
+              <wp:posOffset>1752600</wp:posOffset>
             </wp:positionV>
             <wp:extent cx="5943600" cy="3343275"/>
             <wp:effectExtent l="0" t="0" r="0" b="9525"/>
@@ -124,7 +60,7 @@
                     </pic:cNvPicPr>
                   </pic:nvPicPr>
                   <pic:blipFill>
-                    <a:blip r:embed="rId7" cstate="print">
+                    <a:blip r:embed="rId6" cstate="print">
                       <a:extLst>
                         <a:ext uri="{28A0092B-C50C-407E-A947-70E740481C1C}">
                           <a14:useLocalDpi xmlns:a14="http://schemas.microsoft.com/office/drawing/2010/main" val="0"/>
@@ -161,7 +97,23 @@
           <w:rtl/>
           <w:lang w:bidi="fa-IR"/>
         </w:rPr>
-        <w:t xml:space="preserve">وقتی وارد سامانه کوئرا میشد و لاگین میکنید؛ صفحه ای مثل صفحه زیر رو میبینید: </w:t>
+        <w:t>وقتی وارد سامانه کوئرا میش</w:t>
+      </w:r>
+      <w:r>
+        <w:rPr>
+          <w:rFonts w:ascii="Bahij Palatino Sans Arabic" w:hAnsi="Bahij Palatino Sans Arabic" w:cs="Bahij Palatino Sans Arabic" w:hint="cs"/>
+          <w:rtl/>
+          <w:lang w:bidi="fa-IR"/>
+        </w:rPr>
+        <w:t>ی</w:t>
+      </w:r>
+      <w:r>
+        <w:rPr>
+          <w:rFonts w:ascii="Bahij Palatino Sans Arabic" w:hAnsi="Bahij Palatino Sans Arabic" w:cs="Bahij Palatino Sans Arabic" w:hint="cs"/>
+          <w:rtl/>
+          <w:lang w:bidi="fa-IR"/>
+        </w:rPr>
+        <w:t xml:space="preserve">د و لاگین میکنید؛ صفحه ای مثل صفحه زیر رو میبینید: </w:t>
       </w:r>
     </w:p>
     <w:p>
@@ -175,11 +127,72 @@
       </w:pPr>
       <w:r>
         <w:rPr>
-          <w:rFonts w:ascii="Bahij Palatino Sans Arabic" w:hAnsi="Bahij Palatino Sans Arabic" w:cs="Bahij Palatino Sans Arabic" w:hint="cs"/>
-          <w:rtl/>
-          <w:lang w:bidi="fa-IR"/>
-        </w:rPr>
-        <w:lastRenderedPageBreak/>
+          <w:noProof/>
+        </w:rPr>
+        <w:drawing>
+          <wp:anchor distT="0" distB="0" distL="114300" distR="114300" simplePos="0" relativeHeight="251659264" behindDoc="1" locked="0" layoutInCell="1" allowOverlap="1" wp14:anchorId="26D53D96" wp14:editId="220D606A">
+            <wp:simplePos x="0" y="0"/>
+            <wp:positionH relativeFrom="margin">
+              <wp:align>right</wp:align>
+            </wp:positionH>
+            <wp:positionV relativeFrom="paragraph">
+              <wp:posOffset>3855720</wp:posOffset>
+            </wp:positionV>
+            <wp:extent cx="5943600" cy="3343275"/>
+            <wp:effectExtent l="0" t="0" r="0" b="9525"/>
+            <wp:wrapTight wrapText="bothSides">
+              <wp:wrapPolygon edited="0">
+                <wp:start x="0" y="0"/>
+                <wp:lineTo x="0" y="21538"/>
+                <wp:lineTo x="21531" y="21538"/>
+                <wp:lineTo x="21531" y="0"/>
+                <wp:lineTo x="0" y="0"/>
+              </wp:wrapPolygon>
+            </wp:wrapTight>
+            <wp:docPr id="1" name="Picture 1"/>
+            <wp:cNvGraphicFramePr>
+              <a:graphicFrameLocks xmlns:a="http://schemas.openxmlformats.org/drawingml/2006/main" noChangeAspect="1"/>
+            </wp:cNvGraphicFramePr>
+            <a:graphic xmlns:a="http://schemas.openxmlformats.org/drawingml/2006/main">
+              <a:graphicData uri="http://schemas.openxmlformats.org/drawingml/2006/picture">
+                <pic:pic xmlns:pic="http://schemas.openxmlformats.org/drawingml/2006/picture">
+                  <pic:nvPicPr>
+                    <pic:cNvPr id="1" name=""/>
+                    <pic:cNvPicPr/>
+                  </pic:nvPicPr>
+                  <pic:blipFill>
+                    <a:blip r:embed="rId7" cstate="print">
+                      <a:extLst>
+                        <a:ext uri="{28A0092B-C50C-407E-A947-70E740481C1C}">
+                          <a14:useLocalDpi xmlns:a14="http://schemas.microsoft.com/office/drawing/2010/main" val="0"/>
+                        </a:ext>
+                      </a:extLst>
+                    </a:blip>
+                    <a:stretch>
+                      <a:fillRect/>
+                    </a:stretch>
+                  </pic:blipFill>
+                  <pic:spPr>
+                    <a:xfrm>
+                      <a:off x="0" y="0"/>
+                      <a:ext cx="5943600" cy="3343275"/>
+                    </a:xfrm>
+                    <a:prstGeom prst="rect">
+                      <a:avLst/>
+                    </a:prstGeom>
+                  </pic:spPr>
+                </pic:pic>
+              </a:graphicData>
+            </a:graphic>
+          </wp:anchor>
+        </w:drawing>
+      </w:r>
+      <w:r>
+        <w:rPr>
+          <w:rFonts w:ascii="Bahij Palatino Sans Arabic" w:hAnsi="Bahij Palatino Sans Arabic" w:cs="Bahij Palatino Sans Arabic" w:hint="cs"/>
+          <w:rtl/>
+          <w:lang w:bidi="fa-IR"/>
+        </w:rPr>
         <w:t xml:space="preserve">روی قسمت مشخص شده و کلمه </w:t>
       </w:r>
       <w:r>
@@ -231,14 +244,15 @@
           <w:noProof/>
           <w:lang w:bidi="fa-IR"/>
         </w:rPr>
+        <w:lastRenderedPageBreak/>
         <w:drawing>
-          <wp:anchor distT="0" distB="0" distL="114300" distR="114300" simplePos="0" relativeHeight="251660288" behindDoc="0" locked="0" layoutInCell="1" allowOverlap="1" wp14:anchorId="76DA4D05" wp14:editId="00E86C2A">
+          <wp:anchor distT="0" distB="0" distL="114300" distR="114300" simplePos="0" relativeHeight="251660288" behindDoc="0" locked="0" layoutInCell="1" allowOverlap="1" wp14:anchorId="76DA4D05" wp14:editId="1CDEA358">
             <wp:simplePos x="0" y="0"/>
             <wp:positionH relativeFrom="margin">
               <wp:align>right</wp:align>
             </wp:positionH>
             <wp:positionV relativeFrom="page">
-              <wp:posOffset>2257425</wp:posOffset>
+              <wp:posOffset>1666875</wp:posOffset>
             </wp:positionV>
             <wp:extent cx="5943600" cy="3343275"/>
             <wp:effectExtent l="0" t="0" r="0" b="9525"/>
@@ -294,7 +308,23 @@
           <w:rtl/>
           <w:lang w:bidi="fa-IR"/>
         </w:rPr>
-        <w:t xml:space="preserve">در سمت چپ این صفحه لیست سوال هاست که با کلیک روی هر کدام میتوانید، به صورت سوال و محل ارسال فایل دسترسی پیدا میکنید. در پایان هر صورت سوال، محل ارسال پاسخ وجود دارد که در تصویر زیر میبینید: </w:t>
+        <w:t xml:space="preserve">در سمت </w:t>
+      </w:r>
+      <w:r>
+        <w:rPr>
+          <w:rFonts w:ascii="Bahij Palatino Sans Arabic" w:hAnsi="Bahij Palatino Sans Arabic" w:cs="Bahij Palatino Sans Arabic" w:hint="cs"/>
+          <w:rtl/>
+          <w:lang w:bidi="fa-IR"/>
+        </w:rPr>
+        <w:t>راست</w:t>
+      </w:r>
+      <w:r>
+        <w:rPr>
+          <w:rFonts w:ascii="Bahij Palatino Sans Arabic" w:hAnsi="Bahij Palatino Sans Arabic" w:cs="Bahij Palatino Sans Arabic" w:hint="cs"/>
+          <w:rtl/>
+          <w:lang w:bidi="fa-IR"/>
+        </w:rPr>
+        <w:t xml:space="preserve"> این صفحه لیست سوال هاست که با کلیک روی هر کدام میتوانید، به صورت سوال و محل ارسال فایل دسترسی پیدا کنید. در پایان هر صورت سوال، محل ارسال پاسخ وجود دارد که در تصویر زیر میبینید: </w:t>
       </w:r>
     </w:p>
     <w:p>
@@ -306,6 +336,7 @@
           <w:lang w:bidi="fa-IR"/>
         </w:rPr>
       </w:pPr>
+      <w:bookmarkStart w:id="0" w:name="_GoBack"/>
       <w:r>
         <w:rPr>
           <w:rFonts w:ascii="Bahij Palatino Sans Arabic" w:hAnsi="Bahij Palatino Sans Arabic" w:cs="Bahij Palatino Sans Arabic"/>
@@ -313,13 +344,13 @@
           <w:lang w:bidi="fa-IR"/>
         </w:rPr>
         <w:drawing>
-          <wp:anchor distT="0" distB="0" distL="114300" distR="114300" simplePos="0" relativeHeight="251661312" behindDoc="0" locked="0" layoutInCell="1" allowOverlap="1" wp14:anchorId="56C09AD5" wp14:editId="266F27F1">
+          <wp:anchor distT="0" distB="0" distL="114300" distR="114300" simplePos="0" relativeHeight="251661312" behindDoc="0" locked="0" layoutInCell="1" allowOverlap="1" wp14:anchorId="56C09AD5" wp14:editId="28EC4541">
             <wp:simplePos x="0" y="0"/>
             <wp:positionH relativeFrom="margin">
               <wp:align>center</wp:align>
             </wp:positionH>
             <wp:positionV relativeFrom="paragraph">
-              <wp:posOffset>4342130</wp:posOffset>
+              <wp:posOffset>4408805</wp:posOffset>
             </wp:positionV>
             <wp:extent cx="3686175" cy="1895475"/>
             <wp:effectExtent l="0" t="0" r="9525" b="9525"/>
@@ -372,6 +403,7 @@
           </wp:anchor>
         </w:drawing>
       </w:r>
+      <w:bookmarkEnd w:id="0"/>
       <w:r>
         <w:rPr>
           <w:rFonts w:ascii="Bahij Palatino Sans Arabic" w:hAnsi="Bahij Palatino Sans Arabic" w:cs="Bahij Palatino Sans Arabic" w:hint="cs"/>
@@ -408,7 +440,70 @@
           <w:rtl/>
           <w:lang w:bidi="fa-IR"/>
         </w:rPr>
-        <w:t xml:space="preserve"> ارسال کنید. همانطور که در تصویر بالا مشاهده میکنید. دو فیلد میبایستی انتخاب شود؛ فیلد اول نوع فایل ارسالی است که در این تمرین یک نوع مشخص است و حق انتخابی ندارید. و فیلد دوم خود فایل ارسالی است؛ که میبایست  خود فایل را انتخاب کنید. برای مثال در سوال میبایست  بعد از زدن دکمه </w:t>
+        <w:t xml:space="preserve"> ارسال کنید.</w:t>
+      </w:r>
+      <w:r>
+        <w:rPr>
+          <w:rFonts w:ascii="Bahij Palatino Sans Arabic" w:hAnsi="Bahij Palatino Sans Arabic" w:cs="Bahij Palatino Sans Arabic" w:hint="cs"/>
+          <w:rtl/>
+          <w:lang w:bidi="fa-IR"/>
+        </w:rPr>
+        <w:t xml:space="preserve"> واگر تمرین کدی بود میبایست فایل </w:t>
+      </w:r>
+      <w:r>
+        <w:rPr>
+          <w:rFonts w:ascii="Bahij Palatino Sans Arabic" w:hAnsi="Bahij Palatino Sans Arabic" w:cs="Bahij Palatino Sans Arabic"/>
+          <w:lang w:bidi="fa-IR"/>
+        </w:rPr>
+        <w:t>.c</w:t>
+      </w:r>
+      <w:r>
+        <w:rPr>
+          <w:rFonts w:ascii="Bahij Palatino Sans Arabic" w:hAnsi="Bahij Palatino Sans Arabic" w:cs="Bahij Palatino Sans Arabic" w:hint="cs"/>
+          <w:rtl/>
+          <w:lang w:bidi="fa-IR"/>
+        </w:rPr>
+        <w:t xml:space="preserve"> ارسال نمایید.</w:t>
+      </w:r>
+      <w:r>
+        <w:rPr>
+          <w:rFonts w:ascii="Bahij Palatino Sans Arabic" w:hAnsi="Bahij Palatino Sans Arabic" w:cs="Bahij Palatino Sans Arabic" w:hint="cs"/>
+          <w:rtl/>
+          <w:lang w:bidi="fa-IR"/>
+        </w:rPr>
+        <w:t xml:space="preserve"> همانطور که در تصویر بالا مشاهده میکنید. دو فیلد میبایستی انتخاب شود؛ فیلد اول نوع فایل ارسالی است که در این تمرین یک نوع</w:t>
+      </w:r>
+      <w:r>
+        <w:rPr>
+          <w:rFonts w:ascii="Bahij Palatino Sans Arabic" w:hAnsi="Bahij Palatino Sans Arabic" w:cs="Bahij Palatino Sans Arabic" w:hint="cs"/>
+          <w:rtl/>
+          <w:lang w:bidi="fa-IR"/>
+        </w:rPr>
+        <w:t>ِ</w:t>
+      </w:r>
+      <w:r>
+        <w:rPr>
+          <w:rFonts w:ascii="Bahij Palatino Sans Arabic" w:hAnsi="Bahij Palatino Sans Arabic" w:cs="Bahij Palatino Sans Arabic" w:hint="cs"/>
+          <w:rtl/>
+          <w:lang w:bidi="fa-IR"/>
+        </w:rPr>
+        <w:t xml:space="preserve"> مشخص است و حق انتخابی ندارید. و فیلد دوم خود فایل ارسالی است؛ که میبایست  خود فایل را انتخاب کنید. </w:t>
+      </w:r>
+      <w:r>
+        <w:rPr>
+          <w:rFonts w:ascii="Bahij Palatino Sans Arabic" w:hAnsi="Bahij Palatino Sans Arabic" w:cs="Bahij Palatino Sans Arabic" w:hint="cs"/>
+          <w:rtl/>
+          <w:lang w:bidi="fa-IR"/>
+        </w:rPr>
+        <w:t>برای این</w:t>
+      </w:r>
+      <w:r>
+        <w:rPr>
+          <w:rFonts w:ascii="Bahij Palatino Sans Arabic" w:hAnsi="Bahij Palatino Sans Arabic" w:cs="Bahij Palatino Sans Arabic" w:hint="cs"/>
+          <w:rtl/>
+          <w:lang w:bidi="fa-IR"/>
+        </w:rPr>
+        <w:t xml:space="preserve"> سوال میبایست  بعد از زدن دکمه </w:t>
       </w:r>
       <w:r>
         <w:rPr>
@@ -480,7 +575,41 @@
           <w:rtl/>
           <w:lang w:bidi="fa-IR"/>
         </w:rPr>
-        <w:t xml:space="preserve"> را بزنید و بعد از آن روی کلید ارسال پاسخ (که به رنگ نارنجی است) کلیک کنید. به همین راحتی پاسخ این سوال خود را ارسال کرده اید. </w:t>
+        <w:t xml:space="preserve"> را بزنید و بعد از آن روی کلید ارسال پاسخ (که به رنگ نارنجی است) کلیک کنید. </w:t>
+      </w:r>
+      <w:r>
+        <w:rPr>
+          <w:rFonts w:ascii="Bahij Palatino Sans Arabic" w:hAnsi="Bahij Palatino Sans Arabic" w:cs="Bahij Palatino Sans Arabic" w:hint="cs"/>
+          <w:rtl/>
+          <w:lang w:bidi="fa-IR"/>
+        </w:rPr>
+        <w:t xml:space="preserve">بعد از این کار وارد صفحه </w:t>
+      </w:r>
+      <w:r>
+        <w:rPr>
+          <w:rFonts w:ascii="Bahij Palatino Sans Arabic" w:hAnsi="Bahij Palatino Sans Arabic" w:cs="Bahij Palatino Sans Arabic" w:hint="cs"/>
+          <w:b/>
+          <w:bCs/>
+          <w:rtl/>
+          <w:lang w:bidi="fa-IR"/>
+        </w:rPr>
+        <w:t>ارسال های من</w:t>
+      </w:r>
+      <w:r>
+        <w:rPr>
+          <w:rFonts w:ascii="Bahij Palatino Sans Arabic" w:hAnsi="Bahij Palatino Sans Arabic" w:cs="Bahij Palatino Sans Arabic" w:hint="cs"/>
+          <w:rtl/>
+          <w:lang w:bidi="fa-IR"/>
+        </w:rPr>
+        <w:t xml:space="preserve"> میشوید و پاسختان ارسال شده است. </w:t>
+      </w:r>
+      <w:r>
+        <w:rPr>
+          <w:rFonts w:ascii="Bahij Palatino Sans Arabic" w:hAnsi="Bahij Palatino Sans Arabic" w:cs="Bahij Palatino Sans Arabic" w:hint="cs"/>
+          <w:rtl/>
+          <w:lang w:bidi="fa-IR"/>
+        </w:rPr>
+        <w:t xml:space="preserve"> </w:t>
       </w:r>
       <w:r>
         <w:rPr>
@@ -1075,6 +1204,7 @@
   <w:style w:type="character" w:default="1" w:styleId="DefaultParagraphFont">
     <w:name w:val="Default Paragraph Font"/>
     <w:uiPriority w:val="1"/>
+    <w:semiHidden/>
     <w:unhideWhenUsed/>
   </w:style>
   <w:style w:type="table" w:default="1" w:styleId="TableNormal">
